--- a/5 ВВЕДЕНИЕ.docx
+++ b/5 ВВЕДЕНИЕ.docx
@@ -24,7 +24,16 @@
           <w:b/>
           <w:sz w:val="28"/>
         </w:rPr>
-        <w:t>ВЕДЕНИЕ</w:t>
+        <w:t>ВЕ</w:t>
+      </w:r>
+      <w:bookmarkStart w:id="0" w:name="_GoBack"/>
+      <w:bookmarkEnd w:id="0"/>
+      <w:r>
+        <w:rPr>
+          <w:b/>
+          <w:sz w:val="28"/>
+        </w:rPr>
+        <w:t>ДЕНИЕ</w:t>
       </w:r>
     </w:p>
     <w:p>
@@ -593,18 +602,7 @@
           <w:szCs w:val="28"/>
           <w:lang w:val="ru-RU"/>
         </w:rPr>
-        <w:t>ый вид и смысловую нагрузку (символы, слоги, слова). На</w:t>
-      </w:r>
-      <w:bookmarkStart w:id="0" w:name="_GoBack"/>
-      <w:bookmarkEnd w:id="0"/>
-      <w:r>
-        <w:rPr>
-          <w:rFonts w:ascii="Times New Roman" w:hAnsi="Times New Roman"/>
-          <w:sz w:val="28"/>
-          <w:szCs w:val="28"/>
-          <w:lang w:val="ru-RU"/>
-        </w:rPr>
-        <w:t xml:space="preserve">бор символов может содержать элементы, </w:t>
+        <w:t xml:space="preserve">ый вид и смысловую нагрузку (символы, слоги, слова). Набор символов может содержать элементы, </w:t>
       </w:r>
       <w:r>
         <w:rPr>
@@ -949,7 +947,7 @@
       <w:footerReference w:type="default" r:id="rId7"/>
       <w:pgSz w:w="11906" w:h="16838"/>
       <w:pgMar w:top="1134" w:right="850" w:bottom="1531" w:left="1701" w:header="709" w:footer="737" w:gutter="0"/>
-      <w:pgNumType w:start="6"/>
+      <w:pgNumType w:start="5"/>
       <w:cols w:space="708"/>
       <w:docGrid w:linePitch="360"/>
     </w:sectPr>
@@ -1023,7 +1021,7 @@
             <w:noProof/>
             <w:sz w:val="24"/>
           </w:rPr>
-          <w:t>7</w:t>
+          <w:t>6</w:t>
         </w:r>
         <w:r>
           <w:rPr>

--- a/5 ВВЕДЕНИЕ.docx
+++ b/5 ВВЕДЕНИЕ.docx
@@ -24,118 +24,222 @@
           <w:b/>
           <w:sz w:val="28"/>
         </w:rPr>
-        <w:t>ВЕ</w:t>
+        <w:t>ВЕДЕНИЕ</w:t>
+      </w:r>
+    </w:p>
+    <w:p>
+      <w:pPr>
+        <w:spacing w:line="276" w:lineRule="auto"/>
+        <w:ind w:firstLine="426"/>
+        <w:rPr>
+          <w:sz w:val="28"/>
+        </w:rPr>
+      </w:pPr>
+    </w:p>
+    <w:p>
+      <w:pPr>
+        <w:spacing w:line="276" w:lineRule="auto"/>
+        <w:rPr>
+          <w:sz w:val="28"/>
+          <w:szCs w:val="28"/>
+        </w:rPr>
+      </w:pPr>
+      <w:r>
+        <w:rPr>
+          <w:sz w:val="28"/>
+          <w:szCs w:val="28"/>
+        </w:rPr>
+        <w:t>Деятельность человека-оператора является наиболее распространённым видом деятельности человека в современном мире, поскольку она является основой функционирования большинства современных технических систем. В настоящее время изучению процессов взаимодействия человека и техники уделяется внимание во многих научных дисциплинах</w:t>
+      </w:r>
+      <w:r>
+        <w:rPr>
+          <w:sz w:val="28"/>
+          <w:szCs w:val="28"/>
+        </w:rPr>
+        <w:t xml:space="preserve"> [1].</w:t>
+      </w:r>
+      <w:r>
+        <w:rPr>
+          <w:sz w:val="28"/>
+          <w:szCs w:val="28"/>
+        </w:rPr>
+        <w:t xml:space="preserve"> </w:t>
+      </w:r>
+    </w:p>
+    <w:p>
+      <w:pPr>
+        <w:spacing w:line="276" w:lineRule="auto"/>
+        <w:rPr>
+          <w:sz w:val="28"/>
+          <w:szCs w:val="28"/>
+        </w:rPr>
+      </w:pPr>
+      <w:r>
+        <w:rPr>
+          <w:sz w:val="28"/>
+          <w:szCs w:val="28"/>
+        </w:rPr>
+        <w:t>Изучению подвергаются характеристики всех взаимодействующих сторон: у человека оператора: память, сила, скорость, внимание и другие; у технических устройств:</w:t>
+      </w:r>
+      <w:r>
+        <w:rPr>
+          <w:sz w:val="28"/>
+          <w:szCs w:val="28"/>
+        </w:rPr>
+        <w:t xml:space="preserve"> </w:t>
+      </w:r>
+      <w:r>
+        <w:rPr>
+          <w:sz w:val="28"/>
+          <w:szCs w:val="28"/>
+        </w:rPr>
+        <w:t>скорость и объем потоков информации, распределение информации по каналам различной модальности, эргономические характеристики и другие</w:t>
+      </w:r>
+      <w:r>
+        <w:rPr>
+          <w:sz w:val="28"/>
+          <w:szCs w:val="28"/>
+        </w:rPr>
+        <w:t xml:space="preserve"> [</w:t>
+      </w:r>
+      <w:r>
+        <w:rPr>
+          <w:sz w:val="28"/>
+          <w:szCs w:val="28"/>
+        </w:rPr>
+        <w:t>2</w:t>
+      </w:r>
+      <w:r>
+        <w:rPr>
+          <w:sz w:val="28"/>
+          <w:szCs w:val="28"/>
+        </w:rPr>
+        <w:t>]</w:t>
+      </w:r>
+      <w:r>
+        <w:rPr>
+          <w:sz w:val="28"/>
+          <w:szCs w:val="28"/>
+        </w:rPr>
+        <w:t>.</w:t>
+      </w:r>
+    </w:p>
+    <w:p>
+      <w:pPr>
+        <w:spacing w:line="276" w:lineRule="auto"/>
+        <w:rPr>
+          <w:sz w:val="28"/>
+          <w:szCs w:val="28"/>
+        </w:rPr>
+      </w:pPr>
+      <w:r>
+        <w:rPr>
+          <w:sz w:val="28"/>
+          <w:szCs w:val="28"/>
+        </w:rPr>
+        <w:t>Целью дипломного проекта является создание программного продукта, обладающего высокой эргономичностью</w:t>
+      </w:r>
+      <w:r>
+        <w:rPr>
+          <w:sz w:val="28"/>
+          <w:szCs w:val="28"/>
+        </w:rPr>
+        <w:t>.</w:t>
+      </w:r>
+      <w:r>
+        <w:rPr>
+          <w:sz w:val="28"/>
+          <w:szCs w:val="28"/>
+        </w:rPr>
+        <w:t xml:space="preserve"> </w:t>
+      </w:r>
+      <w:r>
+        <w:rPr>
+          <w:sz w:val="28"/>
+          <w:szCs w:val="28"/>
+        </w:rPr>
+        <w:t>П</w:t>
+      </w:r>
+      <w:r>
+        <w:rPr>
+          <w:sz w:val="28"/>
+          <w:szCs w:val="28"/>
+        </w:rPr>
+        <w:t xml:space="preserve">ользователю должен быть предоставлен удобный интерфейс, система должна демонстрировать гибкость для пользователей различной квалификации, программа должна подсказывать пользователю ход решения задачи </w:t>
+      </w:r>
+      <w:r>
+        <w:rPr>
+          <w:sz w:val="28"/>
+          <w:szCs w:val="28"/>
+        </w:rPr>
+        <w:t>[3].</w:t>
+      </w:r>
+    </w:p>
+    <w:p>
+      <w:pPr>
+        <w:spacing w:line="276" w:lineRule="auto"/>
+        <w:rPr>
+          <w:sz w:val="28"/>
+          <w:szCs w:val="28"/>
+        </w:rPr>
+      </w:pPr>
+      <w:r>
+        <w:rPr>
+          <w:sz w:val="28"/>
+          <w:szCs w:val="28"/>
+        </w:rPr>
+        <w:t>Для достижения цели поставлены следующие задачи:</w:t>
+      </w:r>
+    </w:p>
+    <w:p>
+      <w:pPr>
+        <w:pStyle w:val="a7"/>
+        <w:numPr>
+          <w:ilvl w:val="0"/>
+          <w:numId w:val="3"/>
+        </w:numPr>
+        <w:spacing w:line="276" w:lineRule="auto"/>
+        <w:ind w:left="0" w:firstLine="709"/>
+        <w:rPr>
+          <w:sz w:val="28"/>
+          <w:szCs w:val="28"/>
+        </w:rPr>
+      </w:pPr>
+      <w:r>
+        <w:rPr>
+          <w:sz w:val="28"/>
+          <w:szCs w:val="28"/>
+        </w:rPr>
+        <w:t>составление проекта деятельности испытуемого и экспериментатора с системой;</w:t>
+      </w:r>
+    </w:p>
+    <w:p>
+      <w:pPr>
+        <w:pStyle w:val="a7"/>
+        <w:numPr>
+          <w:ilvl w:val="0"/>
+          <w:numId w:val="3"/>
+        </w:numPr>
+        <w:spacing w:line="276" w:lineRule="auto"/>
+        <w:ind w:left="0" w:firstLine="709"/>
+        <w:rPr>
+          <w:sz w:val="28"/>
+          <w:szCs w:val="28"/>
+        </w:rPr>
+      </w:pPr>
+      <w:r>
+        <w:rPr>
+          <w:sz w:val="28"/>
+          <w:szCs w:val="28"/>
+        </w:rPr>
+        <w:t>проектирование базы данных для хранения информации о исходны</w:t>
       </w:r>
       <w:bookmarkStart w:id="0" w:name="_GoBack"/>
       <w:bookmarkEnd w:id="0"/>
-      <w:r>
-        <w:rPr>
-          <w:b/>
-          <w:sz w:val="28"/>
-        </w:rPr>
-        <w:t>ДЕНИЕ</w:t>
-      </w:r>
     </w:p>
     <w:p>
       <w:pPr>
         <w:spacing w:line="276" w:lineRule="auto"/>
-        <w:ind w:firstLine="426"/>
-        <w:rPr>
-          <w:sz w:val="28"/>
-        </w:rPr>
-      </w:pPr>
-    </w:p>
-    <w:p>
-      <w:pPr>
-        <w:spacing w:line="276" w:lineRule="auto"/>
-        <w:rPr>
-          <w:sz w:val="28"/>
-          <w:szCs w:val="28"/>
-        </w:rPr>
-      </w:pPr>
-      <w:r>
-        <w:rPr>
-          <w:sz w:val="28"/>
-          <w:szCs w:val="28"/>
-        </w:rPr>
-        <w:t>Деятельность человека-оператора является наиболее распространённым видом деятельности человека в современном мире, поскольку она является основой функционирования большинства современных технических систем. В настоящее время изучению процессов взаимодействия человека и техники уделяется внимание во многих научных дисциплинах</w:t>
-      </w:r>
-      <w:r>
-        <w:rPr>
-          <w:sz w:val="28"/>
-          <w:szCs w:val="28"/>
-        </w:rPr>
-        <w:t xml:space="preserve"> [1].</w:t>
-      </w:r>
-      <w:r>
-        <w:rPr>
-          <w:sz w:val="28"/>
-          <w:szCs w:val="28"/>
-        </w:rPr>
-        <w:t xml:space="preserve"> </w:t>
-      </w:r>
-    </w:p>
-    <w:p>
-      <w:pPr>
-        <w:spacing w:line="276" w:lineRule="auto"/>
-        <w:rPr>
-          <w:sz w:val="28"/>
-          <w:szCs w:val="28"/>
-        </w:rPr>
-      </w:pPr>
-      <w:r>
-        <w:rPr>
-          <w:sz w:val="28"/>
-          <w:szCs w:val="28"/>
-        </w:rPr>
-        <w:t>Изучению подвергаются характеристики всех взаимодействующих сторон: у человека оператора: память, сила, скорость, внимание и другие; у технических устройств:</w:t>
-      </w:r>
-      <w:r>
-        <w:rPr>
-          <w:sz w:val="28"/>
-          <w:szCs w:val="28"/>
-        </w:rPr>
-        <w:t xml:space="preserve"> </w:t>
-      </w:r>
-      <w:r>
-        <w:rPr>
-          <w:sz w:val="28"/>
-          <w:szCs w:val="28"/>
-        </w:rPr>
-        <w:t>скорость и объем потоков информации, распределение информации по каналам различной модальности, эргономические характеристики и другие</w:t>
-      </w:r>
-      <w:r>
-        <w:rPr>
-          <w:sz w:val="28"/>
-          <w:szCs w:val="28"/>
-        </w:rPr>
-        <w:t xml:space="preserve"> [</w:t>
-      </w:r>
-      <w:r>
-        <w:rPr>
-          <w:sz w:val="28"/>
-          <w:szCs w:val="28"/>
-        </w:rPr>
-        <w:t>1</w:t>
-      </w:r>
-      <w:r>
-        <w:rPr>
-          <w:sz w:val="28"/>
-          <w:szCs w:val="28"/>
-        </w:rPr>
-        <w:t>]</w:t>
-      </w:r>
-      <w:r>
-        <w:rPr>
-          <w:sz w:val="28"/>
-          <w:szCs w:val="28"/>
-        </w:rPr>
-        <w:t>.</w:t>
-      </w:r>
-    </w:p>
-    <w:p>
-      <w:pPr>
-        <w:spacing w:line="276" w:lineRule="auto"/>
         <w:rPr>
           <w:sz w:val="28"/>
           <w:szCs w:val="28"/>
@@ -153,23 +257,7 @@
           <w:sz w:val="28"/>
           <w:szCs w:val="28"/>
         </w:rPr>
-        <w:t xml:space="preserve"> Исследования в данной области проводятся студентами в ходе лабораторных практикумов по дисциплине «</w:t>
-      </w:r>
-      <w:proofErr w:type="gramStart"/>
-      <w:r>
-        <w:rPr>
-          <w:sz w:val="28"/>
-          <w:szCs w:val="28"/>
-        </w:rPr>
-        <w:t>Психология »</w:t>
-      </w:r>
-      <w:proofErr w:type="gramEnd"/>
-      <w:r>
-        <w:rPr>
-          <w:sz w:val="28"/>
-          <w:szCs w:val="28"/>
-        </w:rPr>
-        <w:t xml:space="preserve"> и научными работниками кафедры инженерной психологии</w:t>
+        <w:t xml:space="preserve"> Исследования в данной области проводятся студентами в ходе лабораторных практикумов по дисциплине «Психология » и научными работниками кафедры инженерной психологии</w:t>
       </w:r>
       <w:r>
         <w:rPr>
@@ -251,21 +339,12 @@
           <w:szCs w:val="28"/>
         </w:rPr>
       </w:pPr>
-      <w:proofErr w:type="gramStart"/>
-      <w:r>
-        <w:rPr>
-          <w:sz w:val="28"/>
-          <w:szCs w:val="28"/>
-        </w:rPr>
-        <w:t>облегчить</w:t>
-      </w:r>
-      <w:proofErr w:type="gramEnd"/>
-      <w:r>
-        <w:rPr>
-          <w:sz w:val="28"/>
-          <w:szCs w:val="28"/>
-        </w:rPr>
-        <w:t xml:space="preserve"> подготовку к выполнению опытов по методике;</w:t>
+      <w:r>
+        <w:rPr>
+          <w:sz w:val="28"/>
+          <w:szCs w:val="28"/>
+        </w:rPr>
+        <w:t>облегчить подготовку к выполнению опытов по методике;</w:t>
       </w:r>
     </w:p>
     <w:p>
@@ -282,21 +361,12 @@
           <w:szCs w:val="28"/>
         </w:rPr>
       </w:pPr>
-      <w:proofErr w:type="gramStart"/>
-      <w:r>
-        <w:rPr>
-          <w:sz w:val="28"/>
-          <w:szCs w:val="28"/>
-        </w:rPr>
-        <w:t>ускорить</w:t>
-      </w:r>
-      <w:proofErr w:type="gramEnd"/>
-      <w:r>
-        <w:rPr>
-          <w:sz w:val="28"/>
-          <w:szCs w:val="28"/>
-        </w:rPr>
-        <w:t xml:space="preserve"> выполнение опыта;</w:t>
+      <w:r>
+        <w:rPr>
+          <w:sz w:val="28"/>
+          <w:szCs w:val="28"/>
+        </w:rPr>
+        <w:t>ускорить выполнение опыта;</w:t>
       </w:r>
     </w:p>
     <w:p>
@@ -313,21 +383,12 @@
           <w:szCs w:val="28"/>
         </w:rPr>
       </w:pPr>
-      <w:proofErr w:type="gramStart"/>
-      <w:r>
-        <w:rPr>
-          <w:sz w:val="28"/>
-          <w:szCs w:val="28"/>
-        </w:rPr>
-        <w:t>позволить</w:t>
-      </w:r>
-      <w:proofErr w:type="gramEnd"/>
-      <w:r>
-        <w:rPr>
-          <w:sz w:val="28"/>
-          <w:szCs w:val="28"/>
-        </w:rPr>
-        <w:t xml:space="preserve"> провести анализ результатов выполненных опытов.</w:t>
+      <w:r>
+        <w:rPr>
+          <w:sz w:val="28"/>
+          <w:szCs w:val="28"/>
+        </w:rPr>
+        <w:t>позволить провести анализ результатов выполненных опытов.</w:t>
       </w:r>
     </w:p>
     <w:p>
@@ -367,21 +428,12 @@
           <w:szCs w:val="28"/>
         </w:rPr>
       </w:pPr>
-      <w:proofErr w:type="gramStart"/>
-      <w:r>
-        <w:rPr>
-          <w:sz w:val="28"/>
-          <w:szCs w:val="28"/>
-        </w:rPr>
-        <w:t>заполнение</w:t>
-      </w:r>
-      <w:proofErr w:type="gramEnd"/>
-      <w:r>
-        <w:rPr>
-          <w:sz w:val="28"/>
-          <w:szCs w:val="28"/>
-        </w:rPr>
-        <w:t xml:space="preserve"> стимульного материала;</w:t>
+      <w:r>
+        <w:rPr>
+          <w:sz w:val="28"/>
+          <w:szCs w:val="28"/>
+        </w:rPr>
+        <w:t>заполнение стимульного материала;</w:t>
       </w:r>
     </w:p>
     <w:p>
@@ -398,21 +450,12 @@
           <w:szCs w:val="28"/>
         </w:rPr>
       </w:pPr>
-      <w:proofErr w:type="gramStart"/>
-      <w:r>
-        <w:rPr>
-          <w:sz w:val="28"/>
-          <w:szCs w:val="28"/>
-        </w:rPr>
-        <w:t>выполнение</w:t>
-      </w:r>
-      <w:proofErr w:type="gramEnd"/>
-      <w:r>
-        <w:rPr>
-          <w:sz w:val="28"/>
-          <w:szCs w:val="28"/>
-        </w:rPr>
-        <w:t xml:space="preserve"> опыта;</w:t>
+      <w:r>
+        <w:rPr>
+          <w:sz w:val="28"/>
+          <w:szCs w:val="28"/>
+        </w:rPr>
+        <w:t>выполнение опыта;</w:t>
       </w:r>
     </w:p>
     <w:p>
@@ -429,21 +472,12 @@
           <w:szCs w:val="28"/>
         </w:rPr>
       </w:pPr>
-      <w:proofErr w:type="gramStart"/>
-      <w:r>
-        <w:rPr>
-          <w:sz w:val="28"/>
-          <w:szCs w:val="28"/>
-        </w:rPr>
-        <w:t>анализ</w:t>
-      </w:r>
-      <w:proofErr w:type="gramEnd"/>
-      <w:r>
-        <w:rPr>
-          <w:sz w:val="28"/>
-          <w:szCs w:val="28"/>
-        </w:rPr>
-        <w:t xml:space="preserve"> результатов</w:t>
+      <w:r>
+        <w:rPr>
+          <w:sz w:val="28"/>
+          <w:szCs w:val="28"/>
+        </w:rPr>
+        <w:t>анализ результатов</w:t>
       </w:r>
       <w:r>
         <w:rPr>
@@ -472,6 +506,7 @@
           <w:szCs w:val="28"/>
           <w:lang w:val="ru-RU"/>
         </w:rPr>
+        <w:lastRenderedPageBreak/>
         <w:t>Экспериментальным материалом служат в разных опытах буквы, цифры, бессмысленные слоги, не связанные между собой по смыслу слова</w:t>
       </w:r>
       <w:r>
@@ -602,17 +637,7 @@
           <w:szCs w:val="28"/>
           <w:lang w:val="ru-RU"/>
         </w:rPr>
-        <w:t xml:space="preserve">ый вид и смысловую нагрузку (символы, слоги, слова). Набор символов может содержать элементы, </w:t>
-      </w:r>
-      <w:r>
-        <w:rPr>
-          <w:rFonts w:ascii="Times New Roman" w:hAnsi="Times New Roman"/>
-          <w:sz w:val="28"/>
-          <w:szCs w:val="28"/>
-          <w:lang w:val="ru-RU"/>
-        </w:rPr>
-        <w:lastRenderedPageBreak/>
-        <w:t xml:space="preserve">объединенные каким-либо признаком, или несвязанные каким-либо образом между собой стимулы </w:t>
+        <w:t xml:space="preserve">ый вид и смысловую нагрузку (символы, слоги, слова). Набор символов может содержать элементы, объединенные каким-либо признаком, или несвязанные каким-либо образом между собой стимулы </w:t>
       </w:r>
       <w:r>
         <w:rPr>
@@ -639,10 +664,8 @@
         <w:spacing w:line="276" w:lineRule="auto"/>
         <w:ind w:firstLine="709"/>
         <w:rPr>
-          <w:rFonts w:ascii="Times New Roman" w:hAnsi="Times New Roman"/>
-          <w:sz w:val="28"/>
-          <w:szCs w:val="28"/>
-          <w:lang w:val="ru-RU"/>
+          <w:sz w:val="28"/>
+          <w:szCs w:val="28"/>
         </w:rPr>
       </w:pPr>
       <w:r>
@@ -761,36 +784,6 @@
           <w:lang w:val="ru-RU"/>
         </w:rPr>
         <w:t>.</w:t>
-      </w:r>
-    </w:p>
-    <w:p>
-      <w:pPr>
-        <w:spacing w:line="276" w:lineRule="auto"/>
-        <w:rPr>
-          <w:sz w:val="28"/>
-          <w:szCs w:val="28"/>
-        </w:rPr>
-      </w:pPr>
-      <w:r>
-        <w:rPr>
-          <w:sz w:val="28"/>
-          <w:szCs w:val="28"/>
-        </w:rPr>
-        <w:t>Целью дипломного проекта является создание программного продукта, обладающего высокой эргономичностью: пользователю должен быть предоставлен удобный интерфейс, система должна демонстрировать гибкость для пользо</w:t>
-      </w:r>
-      <w:r>
-        <w:rPr>
-          <w:sz w:val="28"/>
-          <w:szCs w:val="28"/>
-        </w:rPr>
-        <w:t xml:space="preserve">вателей различной квалификации, программа должна подсказывать пользователю ход решения задачи </w:t>
-      </w:r>
-      <w:r>
-        <w:rPr>
-          <w:sz w:val="28"/>
-          <w:szCs w:val="28"/>
-        </w:rPr>
-        <w:t>[3].</w:t>
       </w:r>
     </w:p>
     <w:p>
@@ -1021,7 +1014,7 @@
             <w:noProof/>
             <w:sz w:val="24"/>
           </w:rPr>
-          <w:t>6</w:t>
+          <w:t>5</w:t>
         </w:r>
         <w:r>
           <w:rPr>
@@ -1152,6 +1145,120 @@
     </w:lvl>
   </w:abstractNum>
   <w:abstractNum w:abstractNumId="1">
+    <w:nsid w:val="2BF33A37"/>
+    <w:multiLevelType w:val="hybridMultilevel"/>
+    <w:tmpl w:val="BA12D28E"/>
+    <w:lvl w:ilvl="0" w:tplc="A134F822">
+      <w:start w:val="2"/>
+      <w:numFmt w:val="bullet"/>
+      <w:suff w:val="space"/>
+      <w:lvlText w:val="–"/>
+      <w:lvlJc w:val="left"/>
+      <w:pPr>
+        <w:ind w:left="1429" w:hanging="360"/>
+      </w:pPr>
+      <w:rPr>
+        <w:rFonts w:ascii="Times New Roman" w:eastAsia="Times New Roman" w:hAnsi="Times New Roman" w:cs="Times New Roman" w:hint="default"/>
+      </w:rPr>
+    </w:lvl>
+    <w:lvl w:ilvl="1" w:tplc="04190003" w:tentative="1">
+      <w:start w:val="1"/>
+      <w:numFmt w:val="bullet"/>
+      <w:lvlText w:val="o"/>
+      <w:lvlJc w:val="left"/>
+      <w:pPr>
+        <w:ind w:left="2149" w:hanging="360"/>
+      </w:pPr>
+      <w:rPr>
+        <w:rFonts w:ascii="Courier New" w:hAnsi="Courier New" w:cs="Courier New" w:hint="default"/>
+      </w:rPr>
+    </w:lvl>
+    <w:lvl w:ilvl="2" w:tplc="04190005" w:tentative="1">
+      <w:start w:val="1"/>
+      <w:numFmt w:val="bullet"/>
+      <w:lvlText w:val=""/>
+      <w:lvlJc w:val="left"/>
+      <w:pPr>
+        <w:ind w:left="2869" w:hanging="360"/>
+      </w:pPr>
+      <w:rPr>
+        <w:rFonts w:ascii="Wingdings" w:hAnsi="Wingdings" w:hint="default"/>
+      </w:rPr>
+    </w:lvl>
+    <w:lvl w:ilvl="3" w:tplc="04190001" w:tentative="1">
+      <w:start w:val="1"/>
+      <w:numFmt w:val="bullet"/>
+      <w:lvlText w:val=""/>
+      <w:lvlJc w:val="left"/>
+      <w:pPr>
+        <w:ind w:left="3589" w:hanging="360"/>
+      </w:pPr>
+      <w:rPr>
+        <w:rFonts w:ascii="Symbol" w:hAnsi="Symbol" w:hint="default"/>
+      </w:rPr>
+    </w:lvl>
+    <w:lvl w:ilvl="4" w:tplc="04190003" w:tentative="1">
+      <w:start w:val="1"/>
+      <w:numFmt w:val="bullet"/>
+      <w:lvlText w:val="o"/>
+      <w:lvlJc w:val="left"/>
+      <w:pPr>
+        <w:ind w:left="4309" w:hanging="360"/>
+      </w:pPr>
+      <w:rPr>
+        <w:rFonts w:ascii="Courier New" w:hAnsi="Courier New" w:cs="Courier New" w:hint="default"/>
+      </w:rPr>
+    </w:lvl>
+    <w:lvl w:ilvl="5" w:tplc="04190005" w:tentative="1">
+      <w:start w:val="1"/>
+      <w:numFmt w:val="bullet"/>
+      <w:lvlText w:val=""/>
+      <w:lvlJc w:val="left"/>
+      <w:pPr>
+        <w:ind w:left="5029" w:hanging="360"/>
+      </w:pPr>
+      <w:rPr>
+        <w:rFonts w:ascii="Wingdings" w:hAnsi="Wingdings" w:hint="default"/>
+      </w:rPr>
+    </w:lvl>
+    <w:lvl w:ilvl="6" w:tplc="04190001" w:tentative="1">
+      <w:start w:val="1"/>
+      <w:numFmt w:val="bullet"/>
+      <w:lvlText w:val=""/>
+      <w:lvlJc w:val="left"/>
+      <w:pPr>
+        <w:ind w:left="5749" w:hanging="360"/>
+      </w:pPr>
+      <w:rPr>
+        <w:rFonts w:ascii="Symbol" w:hAnsi="Symbol" w:hint="default"/>
+      </w:rPr>
+    </w:lvl>
+    <w:lvl w:ilvl="7" w:tplc="04190003" w:tentative="1">
+      <w:start w:val="1"/>
+      <w:numFmt w:val="bullet"/>
+      <w:lvlText w:val="o"/>
+      <w:lvlJc w:val="left"/>
+      <w:pPr>
+        <w:ind w:left="6469" w:hanging="360"/>
+      </w:pPr>
+      <w:rPr>
+        <w:rFonts w:ascii="Courier New" w:hAnsi="Courier New" w:cs="Courier New" w:hint="default"/>
+      </w:rPr>
+    </w:lvl>
+    <w:lvl w:ilvl="8" w:tplc="04190005" w:tentative="1">
+      <w:start w:val="1"/>
+      <w:numFmt w:val="bullet"/>
+      <w:lvlText w:val=""/>
+      <w:lvlJc w:val="left"/>
+      <w:pPr>
+        <w:ind w:left="7189" w:hanging="360"/>
+      </w:pPr>
+      <w:rPr>
+        <w:rFonts w:ascii="Wingdings" w:hAnsi="Wingdings" w:hint="default"/>
+      </w:rPr>
+    </w:lvl>
+  </w:abstractNum>
+  <w:abstractNum w:abstractNumId="2">
     <w:nsid w:val="75384300"/>
     <w:multiLevelType w:val="hybridMultilevel"/>
     <w:tmpl w:val="9738B67C"/>
@@ -1245,6 +1352,9 @@
     <w:abstractNumId w:val="0"/>
   </w:num>
   <w:num w:numId="2">
+    <w:abstractNumId w:val="2"/>
+  </w:num>
+  <w:num w:numId="3">
     <w:abstractNumId w:val="1"/>
   </w:num>
 </w:numbering>

--- a/5 ВВЕДЕНИЕ.docx
+++ b/5 ВВЕДЕНИЕ.docx
@@ -49,7 +49,70 @@
           <w:sz w:val="28"/>
           <w:szCs w:val="28"/>
         </w:rPr>
-        <w:t>Деятельность человека-оператора является наиболее распространённым видом деятельности человека в современном мире, поскольку она является основой функционирования большинства современных технических систем. В настоящее время изучению процессов взаимодействия человека и техники уделяется внимание во многих научных дисциплинах</w:t>
+        <w:t>Актуальность исследования психических процессов в деятельности</w:t>
+      </w:r>
+      <w:r>
+        <w:rPr>
+          <w:sz w:val="28"/>
+          <w:szCs w:val="28"/>
+        </w:rPr>
+        <w:t xml:space="preserve"> человека-оператора </w:t>
+      </w:r>
+      <w:r>
+        <w:rPr>
+          <w:sz w:val="28"/>
+          <w:szCs w:val="28"/>
+        </w:rPr>
+        <w:t xml:space="preserve">подтверждается </w:t>
+      </w:r>
+      <w:r>
+        <w:rPr>
+          <w:sz w:val="28"/>
+          <w:szCs w:val="28"/>
+        </w:rPr>
+        <w:t>наиболее распространённ</w:t>
+      </w:r>
+      <w:r>
+        <w:rPr>
+          <w:sz w:val="28"/>
+          <w:szCs w:val="28"/>
+        </w:rPr>
+        <w:t>остью этого вида</w:t>
+      </w:r>
+      <w:r>
+        <w:rPr>
+          <w:sz w:val="28"/>
+          <w:szCs w:val="28"/>
+        </w:rPr>
+        <w:t xml:space="preserve"> деятельно</w:t>
+      </w:r>
+      <w:r>
+        <w:rPr>
+          <w:sz w:val="28"/>
+          <w:szCs w:val="28"/>
+        </w:rPr>
+        <w:t>сти человека в современном мире. Деятельность человека-оператора</w:t>
+      </w:r>
+      <w:r>
+        <w:rPr>
+          <w:sz w:val="28"/>
+          <w:szCs w:val="28"/>
+        </w:rPr>
+        <w:t xml:space="preserve"> является основой функционирования большинства </w:t>
+      </w:r>
+      <w:r>
+        <w:rPr>
+          <w:sz w:val="28"/>
+          <w:szCs w:val="28"/>
+        </w:rPr>
+        <w:t xml:space="preserve">современных технических систем, поэтому в </w:t>
+      </w:r>
+      <w:r>
+        <w:rPr>
+          <w:sz w:val="28"/>
+          <w:szCs w:val="28"/>
+        </w:rPr>
+        <w:t>настоящее время изучению процессов взаимодействия человека и техники уделяется внимание во многих научных дисциплинах</w:t>
       </w:r>
       <w:r>
         <w:rPr>
@@ -132,40 +195,13 @@
           <w:szCs w:val="28"/>
         </w:rPr>
       </w:pPr>
-      <w:r>
-        <w:rPr>
-          <w:sz w:val="28"/>
-          <w:szCs w:val="28"/>
-        </w:rPr>
-        <w:t>Целью дипломного проекта является создание программного продукта, обладающего высокой эргономичностью</w:t>
-      </w:r>
-      <w:r>
-        <w:rPr>
-          <w:sz w:val="28"/>
-          <w:szCs w:val="28"/>
-        </w:rPr>
-        <w:t>.</w:t>
-      </w:r>
-      <w:r>
-        <w:rPr>
-          <w:sz w:val="28"/>
-          <w:szCs w:val="28"/>
-        </w:rPr>
-        <w:t xml:space="preserve"> </w:t>
-      </w:r>
-      <w:r>
-        <w:rPr>
-          <w:sz w:val="28"/>
-          <w:szCs w:val="28"/>
-        </w:rPr>
-        <w:t>П</w:t>
-      </w:r>
-      <w:r>
-        <w:rPr>
-          <w:sz w:val="28"/>
-          <w:szCs w:val="28"/>
-        </w:rPr>
-        <w:t xml:space="preserve">ользователю должен быть предоставлен удобный интерфейс, система должна демонстрировать гибкость для пользователей различной квалификации, программа должна подсказывать пользователю ход решения задачи </w:t>
+      <w:bookmarkStart w:id="0" w:name="_GoBack"/>
+      <w:r>
+        <w:rPr>
+          <w:sz w:val="28"/>
+          <w:szCs w:val="28"/>
+        </w:rPr>
+        <w:t xml:space="preserve">Целью дипломного проекта является создание программного продукта, обладающего высокой эргономичностью. Пользователю должен быть предоставлен удобный интерфейс, система должна демонстрировать гибкость для пользователей различной квалификации, программа должна подсказывать пользователю ход решения задачи </w:t>
       </w:r>
       <w:r>
         <w:rPr>
@@ -232,97 +268,14 @@
           <w:sz w:val="28"/>
           <w:szCs w:val="28"/>
         </w:rPr>
-        <w:t>проектирование базы данных для хранения информации о исходны</w:t>
-      </w:r>
-      <w:bookmarkStart w:id="0" w:name="_GoBack"/>
-      <w:bookmarkEnd w:id="0"/>
-    </w:p>
-    <w:p>
-      <w:pPr>
-        <w:spacing w:line="276" w:lineRule="auto"/>
-        <w:rPr>
-          <w:sz w:val="28"/>
-          <w:szCs w:val="28"/>
-        </w:rPr>
-      </w:pPr>
-      <w:r>
-        <w:rPr>
-          <w:sz w:val="28"/>
-          <w:szCs w:val="28"/>
-        </w:rPr>
-        <w:t>Данный дипломный проект представляет собой реализацию в виде компьютерного программного продукта методик исследования динамики процесса заучивания.</w:t>
-      </w:r>
-      <w:r>
-        <w:rPr>
-          <w:sz w:val="28"/>
-          <w:szCs w:val="28"/>
-        </w:rPr>
-        <w:t xml:space="preserve"> Исследования в данной области проводятся студентами в ходе лабораторных практикумов по дисциплине «Психология » и научными работниками кафедры инженерной психологии</w:t>
-      </w:r>
-      <w:r>
-        <w:rPr>
-          <w:sz w:val="28"/>
-          <w:szCs w:val="28"/>
-        </w:rPr>
-        <w:t xml:space="preserve"> С помощью этой методики можно как изучать основные закономерности процесса заучивания, так и получать характеристики заучивания конкретного испытуемого</w:t>
-      </w:r>
-      <w:r>
-        <w:rPr>
-          <w:sz w:val="28"/>
-          <w:szCs w:val="28"/>
-        </w:rPr>
-        <w:t xml:space="preserve"> </w:t>
-      </w:r>
-      <w:r>
-        <w:rPr>
-          <w:sz w:val="28"/>
-          <w:szCs w:val="28"/>
-        </w:rPr>
-        <w:t>или группы испытуемых</w:t>
-      </w:r>
-      <w:r>
-        <w:rPr>
-          <w:sz w:val="28"/>
-          <w:szCs w:val="28"/>
-        </w:rPr>
-        <w:t xml:space="preserve"> в различны</w:t>
-      </w:r>
-      <w:r>
-        <w:rPr>
-          <w:sz w:val="28"/>
-          <w:szCs w:val="28"/>
-        </w:rPr>
-        <w:t xml:space="preserve">х условиях </w:t>
-      </w:r>
-      <w:r>
-        <w:rPr>
-          <w:sz w:val="28"/>
-          <w:szCs w:val="28"/>
-        </w:rPr>
-        <w:t>[2].</w:t>
-      </w:r>
-    </w:p>
-    <w:p>
-      <w:pPr>
-        <w:spacing w:line="276" w:lineRule="auto"/>
-        <w:rPr>
-          <w:sz w:val="28"/>
-          <w:szCs w:val="28"/>
-        </w:rPr>
-      </w:pPr>
-      <w:r>
-        <w:rPr>
-          <w:sz w:val="28"/>
-          <w:szCs w:val="28"/>
-        </w:rPr>
-        <w:t>Основные</w:t>
-      </w:r>
-      <w:r>
-        <w:rPr>
-          <w:sz w:val="28"/>
-          <w:szCs w:val="28"/>
-        </w:rPr>
-        <w:t xml:space="preserve"> задачи проектируемой системы:</w:t>
+        <w:t xml:space="preserve">проектирование базы данных для хранения информации о </w:t>
+      </w:r>
+      <w:r>
+        <w:rPr>
+          <w:sz w:val="28"/>
+          <w:szCs w:val="28"/>
+        </w:rPr>
+        <w:t>исследовании;</w:t>
       </w:r>
     </w:p>
     <w:p>
@@ -330,7 +283,7 @@
         <w:pStyle w:val="a7"/>
         <w:numPr>
           <w:ilvl w:val="0"/>
-          <w:numId w:val="1"/>
+          <w:numId w:val="3"/>
         </w:numPr>
         <w:spacing w:line="276" w:lineRule="auto"/>
         <w:ind w:left="0" w:firstLine="709"/>
@@ -344,7 +297,112 @@
           <w:sz w:val="28"/>
           <w:szCs w:val="28"/>
         </w:rPr>
-        <w:t>облегчить подготовку к выполнению опытов по методике;</w:t>
+        <w:t xml:space="preserve">построение приложения </w:t>
+      </w:r>
+    </w:p>
+    <w:bookmarkEnd w:id="0"/>
+    <w:p>
+      <w:pPr>
+        <w:spacing w:line="276" w:lineRule="auto"/>
+        <w:rPr>
+          <w:sz w:val="28"/>
+          <w:szCs w:val="28"/>
+        </w:rPr>
+      </w:pPr>
+      <w:r>
+        <w:rPr>
+          <w:sz w:val="28"/>
+          <w:szCs w:val="28"/>
+        </w:rPr>
+        <w:t>Данный дипломный проект представляет собой реализацию в виде компьютерного программного продукта методик исследования динамики процесса заучивания.</w:t>
+      </w:r>
+      <w:r>
+        <w:rPr>
+          <w:sz w:val="28"/>
+          <w:szCs w:val="28"/>
+        </w:rPr>
+        <w:t xml:space="preserve"> Исследования в данной области проводятся студентами в ходе лабораторных практикумов по дисциплине «</w:t>
+      </w:r>
+      <w:proofErr w:type="gramStart"/>
+      <w:r>
+        <w:rPr>
+          <w:sz w:val="28"/>
+          <w:szCs w:val="28"/>
+        </w:rPr>
+        <w:t>Психология »</w:t>
+      </w:r>
+      <w:proofErr w:type="gramEnd"/>
+      <w:r>
+        <w:rPr>
+          <w:sz w:val="28"/>
+          <w:szCs w:val="28"/>
+        </w:rPr>
+        <w:t xml:space="preserve"> и научными работниками кафедры инженерной психологии</w:t>
+      </w:r>
+      <w:r>
+        <w:rPr>
+          <w:sz w:val="28"/>
+          <w:szCs w:val="28"/>
+        </w:rPr>
+        <w:t xml:space="preserve"> С помощью этой методики можно как изучать основные закономерности процесса заучивания, так и получать характеристики заучивания конкретного испытуемого</w:t>
+      </w:r>
+      <w:r>
+        <w:rPr>
+          <w:sz w:val="28"/>
+          <w:szCs w:val="28"/>
+        </w:rPr>
+        <w:t xml:space="preserve"> </w:t>
+      </w:r>
+      <w:r>
+        <w:rPr>
+          <w:sz w:val="28"/>
+          <w:szCs w:val="28"/>
+        </w:rPr>
+        <w:t>или группы испытуемых</w:t>
+      </w:r>
+      <w:r>
+        <w:rPr>
+          <w:sz w:val="28"/>
+          <w:szCs w:val="28"/>
+        </w:rPr>
+        <w:t xml:space="preserve"> в различны</w:t>
+      </w:r>
+      <w:r>
+        <w:rPr>
+          <w:sz w:val="28"/>
+          <w:szCs w:val="28"/>
+        </w:rPr>
+        <w:t xml:space="preserve">х условиях </w:t>
+      </w:r>
+      <w:r>
+        <w:rPr>
+          <w:sz w:val="28"/>
+          <w:szCs w:val="28"/>
+        </w:rPr>
+        <w:t>[2].</w:t>
+      </w:r>
+    </w:p>
+    <w:p>
+      <w:pPr>
+        <w:spacing w:line="276" w:lineRule="auto"/>
+        <w:rPr>
+          <w:sz w:val="28"/>
+          <w:szCs w:val="28"/>
+        </w:rPr>
+      </w:pPr>
+      <w:r>
+        <w:rPr>
+          <w:sz w:val="28"/>
+          <w:szCs w:val="28"/>
+        </w:rPr>
+        <w:t>Основные</w:t>
+      </w:r>
+      <w:r>
+        <w:rPr>
+          <w:sz w:val="28"/>
+          <w:szCs w:val="28"/>
+        </w:rPr>
+        <w:t xml:space="preserve"> задачи проектируемой системы:</w:t>
       </w:r>
     </w:p>
     <w:p>
@@ -352,7 +410,7 @@
         <w:pStyle w:val="a7"/>
         <w:numPr>
           <w:ilvl w:val="0"/>
-          <w:numId w:val="1"/>
+          <w:numId w:val="4"/>
         </w:numPr>
         <w:spacing w:line="276" w:lineRule="auto"/>
         <w:ind w:left="0" w:firstLine="709"/>
@@ -366,7 +424,7 @@
           <w:sz w:val="28"/>
           <w:szCs w:val="28"/>
         </w:rPr>
-        <w:t>ускорить выполнение опыта;</w:t>
+        <w:t>облегчить подготовку к выполнению опытов по методике;</w:t>
       </w:r>
     </w:p>
     <w:p>
@@ -374,7 +432,7 @@
         <w:pStyle w:val="a7"/>
         <w:numPr>
           <w:ilvl w:val="0"/>
-          <w:numId w:val="1"/>
+          <w:numId w:val="4"/>
         </w:numPr>
         <w:spacing w:line="276" w:lineRule="auto"/>
         <w:ind w:left="0" w:firstLine="709"/>
@@ -388,30 +446,7 @@
           <w:sz w:val="28"/>
           <w:szCs w:val="28"/>
         </w:rPr>
-        <w:t>позволить провести анализ результатов выполненных опытов.</w:t>
-      </w:r>
-    </w:p>
-    <w:p>
-      <w:pPr>
-        <w:spacing w:line="276" w:lineRule="auto"/>
-        <w:rPr>
-          <w:sz w:val="28"/>
-          <w:szCs w:val="28"/>
-        </w:rPr>
-      </w:pPr>
-      <w:r>
-        <w:rPr>
-          <w:sz w:val="28"/>
-          <w:szCs w:val="28"/>
-        </w:rPr>
-        <w:t>Из задач определяются</w:t>
-      </w:r>
-      <w:r>
-        <w:rPr>
-          <w:sz w:val="28"/>
-          <w:szCs w:val="28"/>
-        </w:rPr>
-        <w:t xml:space="preserve"> режимы работы системы: </w:t>
+        <w:t>ускорить выполнение опыта;</w:t>
       </w:r>
     </w:p>
     <w:p>
@@ -419,7 +454,7 @@
         <w:pStyle w:val="a7"/>
         <w:numPr>
           <w:ilvl w:val="0"/>
-          <w:numId w:val="2"/>
+          <w:numId w:val="4"/>
         </w:numPr>
         <w:spacing w:line="276" w:lineRule="auto"/>
         <w:ind w:left="0" w:firstLine="709"/>
@@ -433,7 +468,50 @@
           <w:sz w:val="28"/>
           <w:szCs w:val="28"/>
         </w:rPr>
-        <w:t>заполнение стимульного материала;</w:t>
+        <w:t>позволить провести анализ результатов выполненных опытов.</w:t>
+      </w:r>
+    </w:p>
+    <w:p>
+      <w:pPr>
+        <w:spacing w:after="200" w:line="276" w:lineRule="auto"/>
+        <w:ind w:firstLine="0"/>
+        <w:contextualSpacing w:val="0"/>
+        <w:jc w:val="left"/>
+        <w:rPr>
+          <w:sz w:val="28"/>
+          <w:szCs w:val="28"/>
+        </w:rPr>
+      </w:pPr>
+      <w:r>
+        <w:rPr>
+          <w:sz w:val="28"/>
+          <w:szCs w:val="28"/>
+        </w:rPr>
+        <w:br w:type="page"/>
+      </w:r>
+    </w:p>
+    <w:p>
+      <w:pPr>
+        <w:spacing w:line="276" w:lineRule="auto"/>
+        <w:rPr>
+          <w:sz w:val="28"/>
+          <w:szCs w:val="28"/>
+        </w:rPr>
+      </w:pPr>
+      <w:r>
+        <w:rPr>
+          <w:sz w:val="28"/>
+          <w:szCs w:val="28"/>
+        </w:rPr>
+        <w:lastRenderedPageBreak/>
+        <w:t>Из задач определяются</w:t>
+      </w:r>
+      <w:r>
+        <w:rPr>
+          <w:sz w:val="28"/>
+          <w:szCs w:val="28"/>
+        </w:rPr>
+        <w:t xml:space="preserve"> режимы работы системы: </w:t>
       </w:r>
     </w:p>
     <w:p>
@@ -441,7 +519,7 @@
         <w:pStyle w:val="a7"/>
         <w:numPr>
           <w:ilvl w:val="0"/>
-          <w:numId w:val="2"/>
+          <w:numId w:val="6"/>
         </w:numPr>
         <w:spacing w:line="276" w:lineRule="auto"/>
         <w:ind w:left="0" w:firstLine="709"/>
@@ -455,7 +533,7 @@
           <w:sz w:val="28"/>
           <w:szCs w:val="28"/>
         </w:rPr>
-        <w:t>выполнение опыта;</w:t>
+        <w:t>заполнение стимульного материала;</w:t>
       </w:r>
     </w:p>
     <w:p>
@@ -463,7 +541,7 @@
         <w:pStyle w:val="a7"/>
         <w:numPr>
           <w:ilvl w:val="0"/>
-          <w:numId w:val="2"/>
+          <w:numId w:val="6"/>
         </w:numPr>
         <w:spacing w:line="276" w:lineRule="auto"/>
         <w:ind w:left="0" w:firstLine="709"/>
@@ -477,6 +555,28 @@
           <w:sz w:val="28"/>
           <w:szCs w:val="28"/>
         </w:rPr>
+        <w:t>выполнение опыта;</w:t>
+      </w:r>
+    </w:p>
+    <w:p>
+      <w:pPr>
+        <w:pStyle w:val="a7"/>
+        <w:numPr>
+          <w:ilvl w:val="0"/>
+          <w:numId w:val="6"/>
+        </w:numPr>
+        <w:spacing w:line="276" w:lineRule="auto"/>
+        <w:ind w:left="0" w:firstLine="709"/>
+        <w:rPr>
+          <w:sz w:val="28"/>
+          <w:szCs w:val="28"/>
+        </w:rPr>
+      </w:pPr>
+      <w:r>
+        <w:rPr>
+          <w:sz w:val="28"/>
+          <w:szCs w:val="28"/>
+        </w:rPr>
         <w:t>анализ результатов</w:t>
       </w:r>
       <w:r>
@@ -506,7 +606,6 @@
           <w:szCs w:val="28"/>
           <w:lang w:val="ru-RU"/>
         </w:rPr>
-        <w:lastRenderedPageBreak/>
         <w:t>Экспериментальным материалом служат в разных опытах буквы, цифры, бессмысленные слоги, не связанные между собой по смыслу слова</w:t>
       </w:r>
       <w:r>
@@ -1057,18 +1156,17 @@
   <w:abstractNum w:abstractNumId="0">
     <w:nsid w:val="29E20F01"/>
     <w:multiLevelType w:val="hybridMultilevel"/>
-    <w:tmpl w:val="9738B67C"/>
-    <w:lvl w:ilvl="0" w:tplc="6980BBAE">
-      <w:start w:val="1"/>
-      <w:numFmt w:val="russianLower"/>
-      <w:suff w:val="space"/>
-      <w:lvlText w:val="%1)"/>
-      <w:lvlJc w:val="left"/>
-      <w:pPr>
-        <w:ind w:left="1429" w:hanging="360"/>
+    <w:tmpl w:val="63041BAE"/>
+    <w:lvl w:ilvl="0" w:tplc="A134F822">
+      <w:start w:val="2"/>
+      <w:numFmt w:val="bullet"/>
+      <w:lvlText w:val="–"/>
+      <w:lvlJc w:val="left"/>
+      <w:pPr>
+        <w:ind w:left="1070" w:hanging="360"/>
       </w:pPr>
       <w:rPr>
-        <w:rFonts w:hint="default"/>
+        <w:rFonts w:ascii="Times New Roman" w:eastAsia="Times New Roman" w:hAnsi="Times New Roman" w:cs="Times New Roman" w:hint="default"/>
       </w:rPr>
     </w:lvl>
     <w:lvl w:ilvl="1" w:tplc="04190019" w:tentative="1">
@@ -1077,7 +1175,7 @@
       <w:lvlText w:val="%2."/>
       <w:lvlJc w:val="left"/>
       <w:pPr>
-        <w:ind w:left="2149" w:hanging="360"/>
+        <w:ind w:left="1790" w:hanging="360"/>
       </w:pPr>
     </w:lvl>
     <w:lvl w:ilvl="2" w:tplc="0419001B" w:tentative="1">
@@ -1086,7 +1184,7 @@
       <w:lvlText w:val="%3."/>
       <w:lvlJc w:val="right"/>
       <w:pPr>
-        <w:ind w:left="2869" w:hanging="180"/>
+        <w:ind w:left="2510" w:hanging="180"/>
       </w:pPr>
     </w:lvl>
     <w:lvl w:ilvl="3" w:tplc="0419000F" w:tentative="1">
@@ -1095,7 +1193,7 @@
       <w:lvlText w:val="%4."/>
       <w:lvlJc w:val="left"/>
       <w:pPr>
-        <w:ind w:left="3589" w:hanging="360"/>
+        <w:ind w:left="3230" w:hanging="360"/>
       </w:pPr>
     </w:lvl>
     <w:lvl w:ilvl="4" w:tplc="04190019" w:tentative="1">
@@ -1104,7 +1202,7 @@
       <w:lvlText w:val="%5."/>
       <w:lvlJc w:val="left"/>
       <w:pPr>
-        <w:ind w:left="4309" w:hanging="360"/>
+        <w:ind w:left="3950" w:hanging="360"/>
       </w:pPr>
     </w:lvl>
     <w:lvl w:ilvl="5" w:tplc="0419001B" w:tentative="1">
@@ -1113,7 +1211,7 @@
       <w:lvlText w:val="%6."/>
       <w:lvlJc w:val="right"/>
       <w:pPr>
-        <w:ind w:left="5029" w:hanging="180"/>
+        <w:ind w:left="4670" w:hanging="180"/>
       </w:pPr>
     </w:lvl>
     <w:lvl w:ilvl="6" w:tplc="0419000F" w:tentative="1">
@@ -1122,7 +1220,7 @@
       <w:lvlText w:val="%7."/>
       <w:lvlJc w:val="left"/>
       <w:pPr>
-        <w:ind w:left="5749" w:hanging="360"/>
+        <w:ind w:left="5390" w:hanging="360"/>
       </w:pPr>
     </w:lvl>
     <w:lvl w:ilvl="7" w:tplc="04190019" w:tentative="1">
@@ -1131,7 +1229,7 @@
       <w:lvlText w:val="%8."/>
       <w:lvlJc w:val="left"/>
       <w:pPr>
-        <w:ind w:left="6469" w:hanging="360"/>
+        <w:ind w:left="6110" w:hanging="360"/>
       </w:pPr>
     </w:lvl>
     <w:lvl w:ilvl="8" w:tplc="0419001B" w:tentative="1">
@@ -1140,7 +1238,7 @@
       <w:lvlText w:val="%9."/>
       <w:lvlJc w:val="right"/>
       <w:pPr>
-        <w:ind w:left="7189" w:hanging="180"/>
+        <w:ind w:left="6830" w:hanging="180"/>
       </w:pPr>
     </w:lvl>
   </w:abstractNum>
@@ -1259,6 +1357,275 @@
     </w:lvl>
   </w:abstractNum>
   <w:abstractNum w:abstractNumId="2">
+    <w:nsid w:val="40D5613C"/>
+    <w:multiLevelType w:val="hybridMultilevel"/>
+    <w:tmpl w:val="E9C82EC4"/>
+    <w:lvl w:ilvl="0" w:tplc="3F4EF5A0">
+      <w:start w:val="2"/>
+      <w:numFmt w:val="bullet"/>
+      <w:suff w:val="space"/>
+      <w:lvlText w:val="–"/>
+      <w:lvlJc w:val="left"/>
+      <w:pPr>
+        <w:ind w:left="1429" w:hanging="360"/>
+      </w:pPr>
+      <w:rPr>
+        <w:rFonts w:ascii="Times New Roman" w:eastAsia="Times New Roman" w:hAnsi="Times New Roman" w:cs="Times New Roman" w:hint="default"/>
+      </w:rPr>
+    </w:lvl>
+    <w:lvl w:ilvl="1" w:tplc="04190019" w:tentative="1">
+      <w:start w:val="1"/>
+      <w:numFmt w:val="lowerLetter"/>
+      <w:lvlText w:val="%2."/>
+      <w:lvlJc w:val="left"/>
+      <w:pPr>
+        <w:ind w:left="1790" w:hanging="360"/>
+      </w:pPr>
+    </w:lvl>
+    <w:lvl w:ilvl="2" w:tplc="0419001B" w:tentative="1">
+      <w:start w:val="1"/>
+      <w:numFmt w:val="lowerRoman"/>
+      <w:lvlText w:val="%3."/>
+      <w:lvlJc w:val="right"/>
+      <w:pPr>
+        <w:ind w:left="2510" w:hanging="180"/>
+      </w:pPr>
+    </w:lvl>
+    <w:lvl w:ilvl="3" w:tplc="0419000F" w:tentative="1">
+      <w:start w:val="1"/>
+      <w:numFmt w:val="decimal"/>
+      <w:lvlText w:val="%4."/>
+      <w:lvlJc w:val="left"/>
+      <w:pPr>
+        <w:ind w:left="3230" w:hanging="360"/>
+      </w:pPr>
+    </w:lvl>
+    <w:lvl w:ilvl="4" w:tplc="04190019" w:tentative="1">
+      <w:start w:val="1"/>
+      <w:numFmt w:val="lowerLetter"/>
+      <w:lvlText w:val="%5."/>
+      <w:lvlJc w:val="left"/>
+      <w:pPr>
+        <w:ind w:left="3950" w:hanging="360"/>
+      </w:pPr>
+    </w:lvl>
+    <w:lvl w:ilvl="5" w:tplc="0419001B" w:tentative="1">
+      <w:start w:val="1"/>
+      <w:numFmt w:val="lowerRoman"/>
+      <w:lvlText w:val="%6."/>
+      <w:lvlJc w:val="right"/>
+      <w:pPr>
+        <w:ind w:left="4670" w:hanging="180"/>
+      </w:pPr>
+    </w:lvl>
+    <w:lvl w:ilvl="6" w:tplc="0419000F" w:tentative="1">
+      <w:start w:val="1"/>
+      <w:numFmt w:val="decimal"/>
+      <w:lvlText w:val="%7."/>
+      <w:lvlJc w:val="left"/>
+      <w:pPr>
+        <w:ind w:left="5390" w:hanging="360"/>
+      </w:pPr>
+    </w:lvl>
+    <w:lvl w:ilvl="7" w:tplc="04190019" w:tentative="1">
+      <w:start w:val="1"/>
+      <w:numFmt w:val="lowerLetter"/>
+      <w:lvlText w:val="%8."/>
+      <w:lvlJc w:val="left"/>
+      <w:pPr>
+        <w:ind w:left="6110" w:hanging="360"/>
+      </w:pPr>
+    </w:lvl>
+    <w:lvl w:ilvl="8" w:tplc="0419001B" w:tentative="1">
+      <w:start w:val="1"/>
+      <w:numFmt w:val="lowerRoman"/>
+      <w:lvlText w:val="%9."/>
+      <w:lvlJc w:val="right"/>
+      <w:pPr>
+        <w:ind w:left="6830" w:hanging="180"/>
+      </w:pPr>
+    </w:lvl>
+  </w:abstractNum>
+  <w:abstractNum w:abstractNumId="3">
+    <w:nsid w:val="4CEB0AC3"/>
+    <w:multiLevelType w:val="hybridMultilevel"/>
+    <w:tmpl w:val="15EEC05C"/>
+    <w:lvl w:ilvl="0" w:tplc="3F4EF5A0">
+      <w:start w:val="2"/>
+      <w:numFmt w:val="bullet"/>
+      <w:suff w:val="space"/>
+      <w:lvlText w:val="–"/>
+      <w:lvlJc w:val="left"/>
+      <w:pPr>
+        <w:ind w:left="1429" w:hanging="360"/>
+      </w:pPr>
+      <w:rPr>
+        <w:rFonts w:ascii="Times New Roman" w:eastAsia="Times New Roman" w:hAnsi="Times New Roman" w:cs="Times New Roman" w:hint="default"/>
+      </w:rPr>
+    </w:lvl>
+    <w:lvl w:ilvl="1" w:tplc="04190019" w:tentative="1">
+      <w:start w:val="1"/>
+      <w:numFmt w:val="lowerLetter"/>
+      <w:lvlText w:val="%2."/>
+      <w:lvlJc w:val="left"/>
+      <w:pPr>
+        <w:ind w:left="2149" w:hanging="360"/>
+      </w:pPr>
+    </w:lvl>
+    <w:lvl w:ilvl="2" w:tplc="0419001B" w:tentative="1">
+      <w:start w:val="1"/>
+      <w:numFmt w:val="lowerRoman"/>
+      <w:lvlText w:val="%3."/>
+      <w:lvlJc w:val="right"/>
+      <w:pPr>
+        <w:ind w:left="2869" w:hanging="180"/>
+      </w:pPr>
+    </w:lvl>
+    <w:lvl w:ilvl="3" w:tplc="0419000F" w:tentative="1">
+      <w:start w:val="1"/>
+      <w:numFmt w:val="decimal"/>
+      <w:lvlText w:val="%4."/>
+      <w:lvlJc w:val="left"/>
+      <w:pPr>
+        <w:ind w:left="3589" w:hanging="360"/>
+      </w:pPr>
+    </w:lvl>
+    <w:lvl w:ilvl="4" w:tplc="04190019" w:tentative="1">
+      <w:start w:val="1"/>
+      <w:numFmt w:val="lowerLetter"/>
+      <w:lvlText w:val="%5."/>
+      <w:lvlJc w:val="left"/>
+      <w:pPr>
+        <w:ind w:left="4309" w:hanging="360"/>
+      </w:pPr>
+    </w:lvl>
+    <w:lvl w:ilvl="5" w:tplc="0419001B" w:tentative="1">
+      <w:start w:val="1"/>
+      <w:numFmt w:val="lowerRoman"/>
+      <w:lvlText w:val="%6."/>
+      <w:lvlJc w:val="right"/>
+      <w:pPr>
+        <w:ind w:left="5029" w:hanging="180"/>
+      </w:pPr>
+    </w:lvl>
+    <w:lvl w:ilvl="6" w:tplc="0419000F" w:tentative="1">
+      <w:start w:val="1"/>
+      <w:numFmt w:val="decimal"/>
+      <w:lvlText w:val="%7."/>
+      <w:lvlJc w:val="left"/>
+      <w:pPr>
+        <w:ind w:left="5749" w:hanging="360"/>
+      </w:pPr>
+    </w:lvl>
+    <w:lvl w:ilvl="7" w:tplc="04190019" w:tentative="1">
+      <w:start w:val="1"/>
+      <w:numFmt w:val="lowerLetter"/>
+      <w:lvlText w:val="%8."/>
+      <w:lvlJc w:val="left"/>
+      <w:pPr>
+        <w:ind w:left="6469" w:hanging="360"/>
+      </w:pPr>
+    </w:lvl>
+    <w:lvl w:ilvl="8" w:tplc="0419001B" w:tentative="1">
+      <w:start w:val="1"/>
+      <w:numFmt w:val="lowerRoman"/>
+      <w:lvlText w:val="%9."/>
+      <w:lvlJc w:val="right"/>
+      <w:pPr>
+        <w:ind w:left="7189" w:hanging="180"/>
+      </w:pPr>
+    </w:lvl>
+  </w:abstractNum>
+  <w:abstractNum w:abstractNumId="4">
+    <w:nsid w:val="6188663F"/>
+    <w:multiLevelType w:val="hybridMultilevel"/>
+    <w:tmpl w:val="A31E5D02"/>
+    <w:lvl w:ilvl="0" w:tplc="A134F822">
+      <w:start w:val="2"/>
+      <w:numFmt w:val="bullet"/>
+      <w:lvlText w:val="–"/>
+      <w:lvlJc w:val="left"/>
+      <w:pPr>
+        <w:ind w:left="1429" w:hanging="360"/>
+      </w:pPr>
+      <w:rPr>
+        <w:rFonts w:ascii="Times New Roman" w:eastAsia="Times New Roman" w:hAnsi="Times New Roman" w:cs="Times New Roman" w:hint="default"/>
+      </w:rPr>
+    </w:lvl>
+    <w:lvl w:ilvl="1" w:tplc="04190019" w:tentative="1">
+      <w:start w:val="1"/>
+      <w:numFmt w:val="lowerLetter"/>
+      <w:lvlText w:val="%2."/>
+      <w:lvlJc w:val="left"/>
+      <w:pPr>
+        <w:ind w:left="2149" w:hanging="360"/>
+      </w:pPr>
+    </w:lvl>
+    <w:lvl w:ilvl="2" w:tplc="0419001B" w:tentative="1">
+      <w:start w:val="1"/>
+      <w:numFmt w:val="lowerRoman"/>
+      <w:lvlText w:val="%3."/>
+      <w:lvlJc w:val="right"/>
+      <w:pPr>
+        <w:ind w:left="2869" w:hanging="180"/>
+      </w:pPr>
+    </w:lvl>
+    <w:lvl w:ilvl="3" w:tplc="0419000F" w:tentative="1">
+      <w:start w:val="1"/>
+      <w:numFmt w:val="decimal"/>
+      <w:lvlText w:val="%4."/>
+      <w:lvlJc w:val="left"/>
+      <w:pPr>
+        <w:ind w:left="3589" w:hanging="360"/>
+      </w:pPr>
+    </w:lvl>
+    <w:lvl w:ilvl="4" w:tplc="04190019" w:tentative="1">
+      <w:start w:val="1"/>
+      <w:numFmt w:val="lowerLetter"/>
+      <w:lvlText w:val="%5."/>
+      <w:lvlJc w:val="left"/>
+      <w:pPr>
+        <w:ind w:left="4309" w:hanging="360"/>
+      </w:pPr>
+    </w:lvl>
+    <w:lvl w:ilvl="5" w:tplc="0419001B" w:tentative="1">
+      <w:start w:val="1"/>
+      <w:numFmt w:val="lowerRoman"/>
+      <w:lvlText w:val="%6."/>
+      <w:lvlJc w:val="right"/>
+      <w:pPr>
+        <w:ind w:left="5029" w:hanging="180"/>
+      </w:pPr>
+    </w:lvl>
+    <w:lvl w:ilvl="6" w:tplc="0419000F" w:tentative="1">
+      <w:start w:val="1"/>
+      <w:numFmt w:val="decimal"/>
+      <w:lvlText w:val="%7."/>
+      <w:lvlJc w:val="left"/>
+      <w:pPr>
+        <w:ind w:left="5749" w:hanging="360"/>
+      </w:pPr>
+    </w:lvl>
+    <w:lvl w:ilvl="7" w:tplc="04190019" w:tentative="1">
+      <w:start w:val="1"/>
+      <w:numFmt w:val="lowerLetter"/>
+      <w:lvlText w:val="%8."/>
+      <w:lvlJc w:val="left"/>
+      <w:pPr>
+        <w:ind w:left="6469" w:hanging="360"/>
+      </w:pPr>
+    </w:lvl>
+    <w:lvl w:ilvl="8" w:tplc="0419001B" w:tentative="1">
+      <w:start w:val="1"/>
+      <w:numFmt w:val="lowerRoman"/>
+      <w:lvlText w:val="%9."/>
+      <w:lvlJc w:val="right"/>
+      <w:pPr>
+        <w:ind w:left="7189" w:hanging="180"/>
+      </w:pPr>
+    </w:lvl>
+  </w:abstractNum>
+  <w:abstractNum w:abstractNumId="5">
     <w:nsid w:val="75384300"/>
     <w:multiLevelType w:val="hybridMultilevel"/>
     <w:tmpl w:val="9738B67C"/>
@@ -1352,10 +1719,19 @@
     <w:abstractNumId w:val="0"/>
   </w:num>
   <w:num w:numId="2">
-    <w:abstractNumId w:val="2"/>
+    <w:abstractNumId w:val="5"/>
   </w:num>
   <w:num w:numId="3">
     <w:abstractNumId w:val="1"/>
+  </w:num>
+  <w:num w:numId="4">
+    <w:abstractNumId w:val="2"/>
+  </w:num>
+  <w:num w:numId="5">
+    <w:abstractNumId w:val="3"/>
+  </w:num>
+  <w:num w:numId="6">
+    <w:abstractNumId w:val="4"/>
   </w:num>
 </w:numbering>
 </file>
